--- a/3des/projetos/proj_blitz/documentos/ProjetoBlitz.docx
+++ b/3des/projetos/proj_blitz/documentos/ProjetoBlitz.docx
@@ -1,28 +1,772 @@
 
 <file path=word/document.xml><?xml version="1.0" encoding="utf-8"?>
-<w:document xmlns:wpc="http://schemas.microsoft.com/office/word/2010/wordprocessingCanvas" xmlns:cx="http://schemas.microsoft.com/office/drawing/2014/chartex" xmlns:cx1="http://schemas.microsoft.com/office/drawing/2015/9/8/chartex" xmlns:cx2="http://schemas.microsoft.com/office/drawing/2015/10/21/chartex" xmlns:cx3="http://schemas.microsoft.com/office/drawing/2016/5/9/chartex" xmlns:cx4="http://schemas.microsoft.com/office/drawing/2016/5/10/chartex" xmlns:cx5="http://schemas.microsoft.com/office/drawing/2016/5/11/chartex" xmlns:cx6="http://schemas.microsoft.com/office/drawing/2016/5/12/chartex" xmlns:cx7="http://schemas.microsoft.com/office/drawing/2016/5/13/chartex" xmlns:cx8="http://schemas.microsoft.com/office/drawing/2016/5/14/chartex" xmlns:mc="http://schemas.openxmlformats.org/markup-compatibility/2006" xmlns:aink="http://schemas.microsoft.com/office/drawing/2016/ink" xmlns:am3d="http://schemas.microsoft.com/office/drawing/2017/model3d" xmlns:o="urn:schemas-microsoft-com:office:office" xmlns:r="http://schemas.openxmlformats.org/officeDocument/2006/relationships" xmlns:m="http://schemas.openxmlformats.org/officeDocument/2006/math" xmlns:v="urn:schemas-microsoft-com:vml" xmlns:wp14="http://schemas.microsoft.com/office/word/2010/wordprocessingDrawing" xmlns:wp="http://schemas.openxmlformats.org/drawingml/2006/wordprocessingDrawing" xmlns:w10="urn:schemas-microsoft-com:office:word" xmlns:w="http://schemas.openxmlformats.org/wordprocessingml/2006/main" xmlns:w14="http://schemas.microsoft.com/office/word/2010/wordml" xmlns:w15="http://schemas.microsoft.com/office/word/2012/wordml" xmlns:w16cex="http://schemas.microsoft.com/office/word/2018/wordml/cex" xmlns:w16cid="http://schemas.microsoft.com/office/word/2016/wordml/cid" xmlns:w16="http://schemas.microsoft.com/office/word/2018/wordml" xmlns:w16sdtdh="http://schemas.microsoft.com/office/word/2020/wordml/sdtdatahash" xmlns:w16se="http://schemas.microsoft.com/office/word/2015/wordml/symex" xmlns:wpg="http://schemas.microsoft.com/office/word/2010/wordprocessingGroup" xmlns:wpi="http://schemas.microsoft.com/office/word/2010/wordprocessingInk" xmlns:wne="http://schemas.microsoft.com/office/word/2006/wordml" xmlns:wps="http://schemas.microsoft.com/office/word/2010/wordprocessingShape" mc:Ignorable="w14 w15 w16se w16cid w16 w16cex w16sdtdh wp14">
+<w:document xmlns:wpc="http://schemas.microsoft.com/office/word/2010/wordprocessingCanvas" xmlns:mc="http://schemas.openxmlformats.org/markup-compatibility/2006" xmlns:o="urn:schemas-microsoft-com:office:office" xmlns:r="http://schemas.openxmlformats.org/officeDocument/2006/relationships" xmlns:m="http://schemas.openxmlformats.org/officeDocument/2006/math" xmlns:v="urn:schemas-microsoft-com:vml" xmlns:wp14="http://schemas.microsoft.com/office/word/2010/wordprocessingDrawing" xmlns:wp="http://schemas.openxmlformats.org/drawingml/2006/wordprocessingDrawing" xmlns:w10="urn:schemas-microsoft-com:office:word" xmlns:w="http://schemas.openxmlformats.org/wordprocessingml/2006/main" xmlns:w14="http://schemas.microsoft.com/office/word/2010/wordml" xmlns:w15="http://schemas.microsoft.com/office/word/2012/wordml" xmlns:wpg="http://schemas.microsoft.com/office/word/2010/wordprocessingGroup" xmlns:wpi="http://schemas.microsoft.com/office/word/2010/wordprocessingInk" xmlns:wne="http://schemas.microsoft.com/office/word/2006/wordml" xmlns:wps="http://schemas.microsoft.com/office/word/2010/wordprocessingShape" mc:Ignorable="w14 w15 wp14">
   <w:body>
     <w:p>
       <w:pPr>
-        <w:ind w:firstLine="0"/>
-      </w:pPr>
-      <w:r>
+        <w:pStyle w:val="Cabealho"/>
+        <w:ind w:firstLine="0"/>
+        <w:jc w:val="center"/>
+      </w:pPr>
+      <w:r>
+        <w:rPr>
+          <w:noProof/>
+          <w:lang w:eastAsia="pt-BR"/>
+        </w:rPr>
+        <w:drawing>
+          <wp:inline distT="0" distB="0" distL="0" distR="0" wp14:anchorId="49329FA6" wp14:editId="362370EE">
+            <wp:extent cx="1885950" cy="479983"/>
+            <wp:effectExtent l="0" t="0" r="0" b="0"/>
+            <wp:docPr id="1" name="Imagem 1"/>
+            <wp:cNvGraphicFramePr>
+              <a:graphicFrameLocks xmlns:a="http://schemas.openxmlformats.org/drawingml/2006/main" noChangeAspect="1"/>
+            </wp:cNvGraphicFramePr>
+            <a:graphic xmlns:a="http://schemas.openxmlformats.org/drawingml/2006/main">
+              <a:graphicData uri="http://schemas.openxmlformats.org/drawingml/2006/picture">
+                <pic:pic xmlns:pic="http://schemas.openxmlformats.org/drawingml/2006/picture">
+                  <pic:nvPicPr>
+                    <pic:cNvPr id="0" name="Picture 1"/>
+                    <pic:cNvPicPr>
+                      <a:picLocks noChangeAspect="1" noChangeArrowheads="1"/>
+                    </pic:cNvPicPr>
+                  </pic:nvPicPr>
+                  <pic:blipFill>
+                    <a:blip r:embed="rId8">
+                      <a:extLst>
+                        <a:ext uri="{28A0092B-C50C-407E-A947-70E740481C1C}">
+                          <a14:useLocalDpi xmlns:a14="http://schemas.microsoft.com/office/drawing/2010/main" val="0"/>
+                        </a:ext>
+                      </a:extLst>
+                    </a:blip>
+                    <a:srcRect/>
+                    <a:stretch>
+                      <a:fillRect/>
+                    </a:stretch>
+                  </pic:blipFill>
+                  <pic:spPr bwMode="auto">
+                    <a:xfrm>
+                      <a:off x="0" y="0"/>
+                      <a:ext cx="1975105" cy="502673"/>
+                    </a:xfrm>
+                    <a:prstGeom prst="rect">
+                      <a:avLst/>
+                    </a:prstGeom>
+                    <a:noFill/>
+                    <a:ln>
+                      <a:noFill/>
+                    </a:ln>
+                  </pic:spPr>
+                </pic:pic>
+              </a:graphicData>
+            </a:graphic>
+          </wp:inline>
+        </w:drawing>
+      </w:r>
+    </w:p>
+    <w:p>
+      <w:pPr>
+        <w:pStyle w:val="Cabealho"/>
+        <w:ind w:firstLine="0"/>
+        <w:jc w:val="center"/>
+        <w:rPr>
+          <w:sz w:val="36"/>
+        </w:rPr>
+      </w:pPr>
+      <w:r>
+        <w:rPr>
+          <w:sz w:val="36"/>
+        </w:rPr>
+        <w:t>SENAI Jaguariúna</w:t>
+      </w:r>
+    </w:p>
+    <w:p>
+      <w:pPr>
+        <w:ind w:firstLine="0"/>
+        <w:jc w:val="center"/>
+      </w:pPr>
+    </w:p>
+    <w:p>
+      <w:pPr>
+        <w:ind w:firstLine="0"/>
+        <w:jc w:val="center"/>
+      </w:pPr>
+    </w:p>
+    <w:p>
+      <w:pPr>
+        <w:ind w:firstLine="0"/>
+        <w:jc w:val="center"/>
+      </w:pPr>
+    </w:p>
+    <w:p>
+      <w:pPr>
+        <w:ind w:firstLine="0"/>
+        <w:jc w:val="center"/>
+      </w:pPr>
+    </w:p>
+    <w:p>
+      <w:pPr>
+        <w:ind w:firstLine="0"/>
+        <w:jc w:val="center"/>
+      </w:pPr>
+    </w:p>
+    <w:p>
+      <w:pPr>
+        <w:ind w:firstLine="0"/>
+        <w:jc w:val="center"/>
+      </w:pPr>
+    </w:p>
+    <w:p>
+      <w:pPr>
+        <w:ind w:firstLine="0"/>
+        <w:jc w:val="center"/>
+      </w:pPr>
+    </w:p>
+    <w:p>
+      <w:pPr>
+        <w:ind w:firstLine="0"/>
+        <w:jc w:val="center"/>
+        <w:rPr>
+          <w:smallCaps/>
+          <w:sz w:val="36"/>
+        </w:rPr>
+      </w:pPr>
+      <w:proofErr w:type="spellStart"/>
+      <w:r>
+        <w:rPr>
+          <w:smallCaps/>
+          <w:sz w:val="36"/>
+        </w:rPr>
+        <w:t>Reenye</w:t>
+      </w:r>
+      <w:proofErr w:type="spellEnd"/>
+      <w:r>
+        <w:rPr>
+          <w:smallCaps/>
+          <w:sz w:val="36"/>
+        </w:rPr>
+        <w:t xml:space="preserve"> </w:t>
+      </w:r>
+      <w:r>
+        <w:rPr>
+          <w:smallCaps/>
+          <w:sz w:val="36"/>
+        </w:rPr>
+        <w:t xml:space="preserve">Alexandre de </w:t>
+      </w:r>
+      <w:r>
+        <w:rPr>
+          <w:smallCaps/>
+          <w:sz w:val="36"/>
+        </w:rPr>
+        <w:t>Lima</w:t>
+      </w:r>
+    </w:p>
+    <w:p>
+      <w:pPr>
+        <w:ind w:firstLine="0"/>
+        <w:jc w:val="center"/>
+        <w:rPr>
+          <w:smallCaps/>
+          <w:sz w:val="36"/>
+        </w:rPr>
+      </w:pPr>
+      <w:r>
+        <w:rPr>
+          <w:smallCaps/>
+          <w:sz w:val="36"/>
+        </w:rPr>
+        <w:t xml:space="preserve">Wellington </w:t>
+      </w:r>
+      <w:r>
+        <w:rPr>
+          <w:smallCaps/>
+          <w:sz w:val="36"/>
+        </w:rPr>
+        <w:t xml:space="preserve">Fábio de Oliveira </w:t>
+      </w:r>
+      <w:r>
+        <w:rPr>
+          <w:smallCaps/>
+          <w:sz w:val="36"/>
+        </w:rPr>
+        <w:t>Martins</w:t>
+      </w:r>
+    </w:p>
+    <w:p>
+      <w:pPr>
+        <w:ind w:firstLine="0"/>
+        <w:jc w:val="center"/>
+        <w:rPr>
+          <w:smallCaps/>
+          <w:sz w:val="36"/>
+        </w:rPr>
+      </w:pPr>
+    </w:p>
+    <w:p>
+      <w:pPr>
+        <w:ind w:firstLine="0"/>
+        <w:jc w:val="center"/>
+        <w:rPr>
+          <w:smallCaps/>
+          <w:sz w:val="36"/>
+        </w:rPr>
+      </w:pPr>
+    </w:p>
+    <w:p>
+      <w:pPr>
+        <w:ind w:firstLine="0"/>
+        <w:jc w:val="center"/>
+        <w:rPr>
+          <w:smallCaps/>
+          <w:sz w:val="36"/>
+        </w:rPr>
+      </w:pPr>
+    </w:p>
+    <w:p>
+      <w:pPr>
+        <w:ind w:firstLine="0"/>
+        <w:jc w:val="center"/>
+        <w:rPr>
+          <w:smallCaps/>
+          <w:sz w:val="36"/>
+        </w:rPr>
+      </w:pPr>
+    </w:p>
+    <w:p>
+      <w:pPr>
+        <w:ind w:firstLine="0"/>
+        <w:jc w:val="center"/>
+        <w:rPr>
+          <w:smallCaps/>
+          <w:sz w:val="36"/>
+        </w:rPr>
+      </w:pPr>
+    </w:p>
+    <w:p>
+      <w:pPr>
+        <w:ind w:firstLine="0"/>
+        <w:jc w:val="center"/>
+        <w:rPr>
+          <w:b/>
+          <w:caps/>
+          <w:sz w:val="36"/>
+        </w:rPr>
+      </w:pPr>
+      <w:r>
+        <w:rPr>
+          <w:b/>
+          <w:caps/>
+          <w:sz w:val="36"/>
+        </w:rPr>
         <w:t>Projeto Blitz</w:t>
       </w:r>
     </w:p>
     <w:p>
       <w:pPr>
         <w:ind w:firstLine="0"/>
-      </w:pPr>
-    </w:p>
-    <w:p>
-      <w:pPr>
-        <w:ind w:firstLine="0"/>
-      </w:pPr>
+        <w:jc w:val="center"/>
+      </w:pPr>
+    </w:p>
+    <w:p>
+      <w:pPr>
+        <w:ind w:firstLine="0"/>
+        <w:jc w:val="center"/>
+      </w:pPr>
+    </w:p>
+    <w:p>
+      <w:pPr>
+        <w:ind w:firstLine="0"/>
+        <w:jc w:val="center"/>
+      </w:pPr>
+    </w:p>
+    <w:p>
+      <w:pPr>
+        <w:ind w:firstLine="0"/>
+        <w:jc w:val="center"/>
+      </w:pPr>
+    </w:p>
+    <w:p>
+      <w:pPr>
+        <w:ind w:firstLine="0"/>
+        <w:jc w:val="center"/>
+      </w:pPr>
+    </w:p>
+    <w:p>
+      <w:pPr>
+        <w:ind w:firstLine="0"/>
+        <w:jc w:val="center"/>
+      </w:pPr>
+    </w:p>
+    <w:p>
+      <w:pPr>
+        <w:ind w:firstLine="0"/>
+        <w:jc w:val="center"/>
+      </w:pPr>
+    </w:p>
+    <w:p>
+      <w:pPr>
+        <w:ind w:firstLine="0"/>
+        <w:jc w:val="center"/>
+      </w:pPr>
+    </w:p>
+    <w:p>
+      <w:pPr>
+        <w:ind w:firstLine="0"/>
+        <w:jc w:val="center"/>
+      </w:pPr>
+    </w:p>
+    <w:p>
+      <w:pPr>
+        <w:ind w:firstLine="0"/>
+        <w:jc w:val="center"/>
+      </w:pPr>
+    </w:p>
+    <w:p>
+      <w:pPr>
+        <w:ind w:firstLine="0"/>
+        <w:jc w:val="center"/>
+      </w:pPr>
+      <w:r>
+        <w:t>Jaguariúna – SP</w:t>
+      </w:r>
+    </w:p>
+    <w:p>
+      <w:pPr>
+        <w:ind w:firstLine="0"/>
+        <w:jc w:val="center"/>
+      </w:pPr>
+      <w:r>
+        <w:t>Março – 2022</w:t>
+      </w:r>
+    </w:p>
+    <w:p>
+      <w:pPr>
+        <w:ind w:firstLine="0"/>
+        <w:jc w:val="center"/>
+        <w:rPr>
+          <w:smallCaps/>
+          <w:sz w:val="36"/>
+        </w:rPr>
+      </w:pPr>
+      <w:r>
+        <w:br w:type="page"/>
+      </w:r>
+      <w:proofErr w:type="spellStart"/>
+      <w:r>
+        <w:rPr>
+          <w:smallCaps/>
+          <w:sz w:val="36"/>
+        </w:rPr>
+        <w:lastRenderedPageBreak/>
+        <w:t>Reenye</w:t>
+      </w:r>
+      <w:proofErr w:type="spellEnd"/>
+      <w:r>
+        <w:rPr>
+          <w:smallCaps/>
+          <w:sz w:val="36"/>
+        </w:rPr>
+        <w:t xml:space="preserve"> </w:t>
+      </w:r>
+      <w:r>
+        <w:rPr>
+          <w:smallCaps/>
+          <w:sz w:val="36"/>
+        </w:rPr>
+        <w:t xml:space="preserve">Alexandre de </w:t>
+      </w:r>
+      <w:r>
+        <w:rPr>
+          <w:smallCaps/>
+          <w:sz w:val="36"/>
+        </w:rPr>
+        <w:t>Lima</w:t>
+      </w:r>
+    </w:p>
+    <w:p>
+      <w:pPr>
+        <w:ind w:firstLine="0"/>
+        <w:jc w:val="center"/>
+        <w:rPr>
+          <w:smallCaps/>
+          <w:sz w:val="36"/>
+        </w:rPr>
+      </w:pPr>
+      <w:r>
+        <w:rPr>
+          <w:smallCaps/>
+          <w:sz w:val="36"/>
+        </w:rPr>
+        <w:t xml:space="preserve">Wellington </w:t>
+      </w:r>
+      <w:r>
+        <w:rPr>
+          <w:smallCaps/>
+          <w:sz w:val="36"/>
+        </w:rPr>
+        <w:t xml:space="preserve">Fábio de Oliveira </w:t>
+      </w:r>
+      <w:r>
+        <w:rPr>
+          <w:smallCaps/>
+          <w:sz w:val="36"/>
+        </w:rPr>
+        <w:t>Martins</w:t>
+      </w:r>
+    </w:p>
+    <w:p>
+      <w:pPr>
+        <w:spacing w:after="160" w:line="259" w:lineRule="auto"/>
+        <w:ind w:firstLine="0"/>
+        <w:jc w:val="left"/>
+      </w:pPr>
+    </w:p>
+    <w:p>
+      <w:pPr>
+        <w:spacing w:after="160" w:line="259" w:lineRule="auto"/>
+        <w:ind w:firstLine="0"/>
+        <w:jc w:val="left"/>
+      </w:pPr>
+    </w:p>
+    <w:p>
+      <w:pPr>
+        <w:spacing w:after="160" w:line="259" w:lineRule="auto"/>
+        <w:ind w:firstLine="0"/>
+        <w:jc w:val="left"/>
+      </w:pPr>
+    </w:p>
+    <w:p>
+      <w:pPr>
+        <w:spacing w:after="160" w:line="259" w:lineRule="auto"/>
+        <w:ind w:firstLine="0"/>
+        <w:jc w:val="left"/>
+      </w:pPr>
+    </w:p>
+    <w:p>
+      <w:pPr>
+        <w:spacing w:after="160" w:line="259" w:lineRule="auto"/>
+        <w:ind w:firstLine="0"/>
+        <w:jc w:val="left"/>
+      </w:pPr>
+    </w:p>
+    <w:p>
+      <w:pPr>
+        <w:ind w:firstLine="0"/>
+        <w:jc w:val="center"/>
+        <w:rPr>
+          <w:b/>
+          <w:caps/>
+          <w:sz w:val="36"/>
+        </w:rPr>
+      </w:pPr>
+      <w:r>
+        <w:rPr>
+          <w:b/>
+          <w:caps/>
+          <w:sz w:val="36"/>
+        </w:rPr>
+        <w:t>Projeto Blitz</w:t>
+      </w:r>
+    </w:p>
+    <w:p>
+      <w:pPr>
+        <w:ind w:firstLine="0"/>
+        <w:jc w:val="center"/>
+        <w:rPr>
+          <w:b/>
+          <w:caps/>
+          <w:sz w:val="36"/>
+        </w:rPr>
+      </w:pPr>
+    </w:p>
+    <w:p>
+      <w:pPr>
+        <w:ind w:firstLine="0"/>
+        <w:jc w:val="center"/>
+        <w:rPr>
+          <w:b/>
+          <w:caps/>
+          <w:sz w:val="36"/>
+        </w:rPr>
+      </w:pPr>
+    </w:p>
+    <w:p>
+      <w:pPr>
+        <w:ind w:firstLine="0"/>
+        <w:jc w:val="center"/>
+        <w:rPr>
+          <w:b/>
+          <w:caps/>
+          <w:sz w:val="36"/>
+        </w:rPr>
+      </w:pPr>
+    </w:p>
+    <w:p>
+      <w:pPr>
+        <w:ind w:left="5664" w:firstLine="0"/>
+        <w:rPr>
+          <w:b/>
+          <w:caps/>
+          <w:sz w:val="36"/>
+        </w:rPr>
+      </w:pPr>
+      <w:r>
+        <w:t>Projeto</w:t>
+      </w:r>
+      <w:r>
+        <w:t xml:space="preserve"> de </w:t>
+      </w:r>
+      <w:r>
+        <w:t>conclusão parcial de curso apresentado ao</w:t>
+      </w:r>
+      <w:r>
+        <w:t xml:space="preserve"> </w:t>
+      </w:r>
+      <w:r>
+        <w:t>SENAI Jaguariúna</w:t>
+      </w:r>
+      <w:r>
+        <w:t xml:space="preserve">, como parte dos requisitos para obtenção do título de </w:t>
+      </w:r>
+      <w:r>
+        <w:t xml:space="preserve">Técnico </w:t>
+      </w:r>
+      <w:r>
+        <w:t xml:space="preserve">em </w:t>
+      </w:r>
+      <w:r>
+        <w:t>Desenvolvimento de Sistemas.</w:t>
+      </w:r>
+    </w:p>
+    <w:p>
+      <w:pPr>
+        <w:ind w:firstLine="0"/>
+        <w:jc w:val="center"/>
+        <w:rPr>
+          <w:b/>
+          <w:caps/>
+          <w:sz w:val="36"/>
+        </w:rPr>
+      </w:pPr>
+    </w:p>
+    <w:p>
+      <w:pPr>
+        <w:ind w:firstLine="0"/>
+        <w:jc w:val="center"/>
+        <w:rPr>
+          <w:b/>
+          <w:caps/>
+          <w:sz w:val="36"/>
+        </w:rPr>
+      </w:pPr>
+    </w:p>
+    <w:p>
+      <w:pPr>
+        <w:ind w:firstLine="0"/>
+        <w:jc w:val="center"/>
+        <w:rPr>
+          <w:b/>
+        </w:rPr>
+      </w:pPr>
+      <w:r>
+        <w:rPr>
+          <w:b/>
+        </w:rPr>
+        <w:t>Orientador:</w:t>
+      </w:r>
+    </w:p>
+    <w:p>
+      <w:pPr>
+        <w:ind w:firstLine="0"/>
+        <w:jc w:val="center"/>
+        <w:rPr>
+          <w:b/>
+        </w:rPr>
+      </w:pPr>
+      <w:r>
+        <w:rPr>
+          <w:b/>
+        </w:rPr>
+        <w:t>Tatiana Maria Rolin</w:t>
+      </w:r>
+    </w:p>
+    <w:p>
+      <w:pPr>
+        <w:ind w:firstLine="0"/>
+        <w:jc w:val="center"/>
+      </w:pPr>
+    </w:p>
+    <w:p>
+      <w:pPr>
+        <w:ind w:firstLine="0"/>
+        <w:jc w:val="center"/>
+      </w:pPr>
+    </w:p>
+    <w:p>
+      <w:pPr>
+        <w:ind w:firstLine="0"/>
+        <w:jc w:val="center"/>
+      </w:pPr>
+    </w:p>
+    <w:p>
+      <w:pPr>
+        <w:ind w:firstLine="0"/>
+        <w:jc w:val="center"/>
+      </w:pPr>
+    </w:p>
+    <w:p>
+      <w:pPr>
+        <w:ind w:firstLine="0"/>
+        <w:jc w:val="center"/>
+      </w:pPr>
+    </w:p>
+    <w:p>
+      <w:pPr>
+        <w:ind w:firstLine="0"/>
+        <w:jc w:val="center"/>
+      </w:pPr>
+    </w:p>
+    <w:p>
+      <w:pPr>
+        <w:ind w:firstLine="0"/>
+        <w:jc w:val="center"/>
+      </w:pPr>
+      <w:r>
+        <w:t>Jaguariúna – SP</w:t>
+      </w:r>
+    </w:p>
+    <w:p>
+      <w:pPr>
+        <w:ind w:firstLine="0"/>
+        <w:jc w:val="center"/>
+        <w:sectPr>
+          <w:headerReference w:type="default" r:id="rId9"/>
+          <w:pgSz w:w="11906" w:h="16838"/>
+          <w:pgMar w:top="1701" w:right="1134" w:bottom="1134" w:left="1701" w:header="709" w:footer="709" w:gutter="0"/>
+          <w:cols w:space="708"/>
+          <w:docGrid w:linePitch="360"/>
+        </w:sectPr>
+      </w:pPr>
+      <w:r>
+        <w:t>Março – 2022</w:t>
+      </w:r>
+    </w:p>
+    <w:p>
+      <w:pPr>
+        <w:ind w:firstLine="0"/>
+        <w:jc w:val="center"/>
+      </w:pPr>
+      <w:r>
+        <w:lastRenderedPageBreak/>
+        <w:t>Lista de Figuras</w:t>
+      </w:r>
+    </w:p>
+    <w:p>
+      <w:pPr>
+        <w:ind w:firstLine="0"/>
+        <w:jc w:val="center"/>
+      </w:pPr>
+    </w:p>
+    <w:p>
+      <w:pPr>
+        <w:spacing w:after="160" w:line="259" w:lineRule="auto"/>
+        <w:ind w:firstLine="0"/>
+        <w:jc w:val="left"/>
+      </w:pPr>
+      <w:r>
+        <w:br w:type="page"/>
+      </w:r>
+    </w:p>
+    <w:p>
+      <w:pPr>
+        <w:ind w:firstLine="0"/>
+        <w:jc w:val="center"/>
+      </w:pPr>
+      <w:r>
+        <w:lastRenderedPageBreak/>
+        <w:t>Lista de Abreviaturas e Siglas</w:t>
+      </w:r>
+    </w:p>
+    <w:p>
+      <w:pPr>
+        <w:spacing w:after="160" w:line="259" w:lineRule="auto"/>
+        <w:ind w:firstLine="0"/>
+        <w:jc w:val="left"/>
+      </w:pPr>
+      <w:r>
+        <w:br w:type="page"/>
+      </w:r>
+    </w:p>
+    <w:p>
+      <w:pPr>
+        <w:ind w:firstLine="0"/>
+        <w:jc w:val="center"/>
+      </w:pPr>
+      <w:r>
+        <w:lastRenderedPageBreak/>
+        <w:t>Resumo</w:t>
+      </w:r>
+    </w:p>
+    <w:p>
+      <w:pPr>
+        <w:ind w:firstLine="0"/>
+        <w:jc w:val="center"/>
+      </w:pPr>
+    </w:p>
+    <w:p>
+      <w:pPr>
+        <w:spacing w:after="160" w:line="259" w:lineRule="auto"/>
+        <w:ind w:firstLine="0"/>
+        <w:jc w:val="left"/>
+      </w:pPr>
+      <w:r>
+        <w:br w:type="page"/>
+      </w:r>
+    </w:p>
+    <w:p>
+      <w:pPr>
+        <w:ind w:firstLine="0"/>
+        <w:jc w:val="center"/>
+      </w:pPr>
+      <w:r>
+        <w:lastRenderedPageBreak/>
+        <w:t>Abstract</w:t>
+      </w:r>
+    </w:p>
+    <w:p>
+      <w:pPr>
+        <w:ind w:firstLine="0"/>
+        <w:jc w:val="center"/>
+      </w:pPr>
+    </w:p>
+    <w:p>
+      <w:pPr>
+        <w:spacing w:after="160" w:line="259" w:lineRule="auto"/>
+        <w:ind w:firstLine="0"/>
+        <w:jc w:val="left"/>
+      </w:pPr>
+      <w:r>
+        <w:br w:type="page"/>
+      </w:r>
+    </w:p>
+    <w:p>
+      <w:pPr>
+        <w:ind w:firstLine="0"/>
+        <w:jc w:val="center"/>
+      </w:pPr>
+      <w:r>
+        <w:lastRenderedPageBreak/>
+        <w:t>Sumário</w:t>
+      </w:r>
+      <w:bookmarkStart w:id="0" w:name="_GoBack"/>
+      <w:bookmarkEnd w:id="0"/>
     </w:p>
     <w:sectPr>
+      <w:headerReference w:type="default" r:id="rId10"/>
+      <w:footerReference w:type="default" r:id="rId11"/>
       <w:pgSz w:w="11906" w:h="16838"/>
       <w:pgMar w:top="1701" w:right="1134" w:bottom="1134" w:left="1701" w:header="709" w:footer="709" w:gutter="0"/>
+      <w:pgNumType w:fmt="lowerRoman" w:start="2"/>
       <w:cols w:space="708"/>
       <w:docGrid w:linePitch="360"/>
     </w:sectPr>
@@ -30,8 +774,139 @@
 </w:document>
 </file>
 
+<file path=word/endnotes.xml><?xml version="1.0" encoding="utf-8"?>
+<w:endnotes xmlns:wpc="http://schemas.microsoft.com/office/word/2010/wordprocessingCanvas" xmlns:mc="http://schemas.openxmlformats.org/markup-compatibility/2006" xmlns:o="urn:schemas-microsoft-com:office:office" xmlns:r="http://schemas.openxmlformats.org/officeDocument/2006/relationships" xmlns:m="http://schemas.openxmlformats.org/officeDocument/2006/math" xmlns:v="urn:schemas-microsoft-com:vml" xmlns:wp14="http://schemas.microsoft.com/office/word/2010/wordprocessingDrawing" xmlns:wp="http://schemas.openxmlformats.org/drawingml/2006/wordprocessingDrawing" xmlns:w10="urn:schemas-microsoft-com:office:word" xmlns:w="http://schemas.openxmlformats.org/wordprocessingml/2006/main" xmlns:w14="http://schemas.microsoft.com/office/word/2010/wordml" xmlns:w15="http://schemas.microsoft.com/office/word/2012/wordml" xmlns:wpg="http://schemas.microsoft.com/office/word/2010/wordprocessingGroup" xmlns:wpi="http://schemas.microsoft.com/office/word/2010/wordprocessingInk" xmlns:wne="http://schemas.microsoft.com/office/word/2006/wordml" xmlns:wps="http://schemas.microsoft.com/office/word/2010/wordprocessingShape" mc:Ignorable="w14 w15 wp14">
+  <w:endnote w:type="separator" w:id="-1">
+    <w:p>
+      <w:pPr>
+        <w:spacing w:line="240" w:lineRule="auto"/>
+      </w:pPr>
+      <w:r>
+        <w:separator/>
+      </w:r>
+    </w:p>
+  </w:endnote>
+  <w:endnote w:type="continuationSeparator" w:id="0">
+    <w:p>
+      <w:pPr>
+        <w:spacing w:line="240" w:lineRule="auto"/>
+      </w:pPr>
+      <w:r>
+        <w:continuationSeparator/>
+      </w:r>
+    </w:p>
+  </w:endnote>
+</w:endnotes>
+</file>
+
+<file path=word/footer1.xml><?xml version="1.0" encoding="utf-8"?>
+<w:ftr xmlns:wpc="http://schemas.microsoft.com/office/word/2010/wordprocessingCanvas" xmlns:mc="http://schemas.openxmlformats.org/markup-compatibility/2006" xmlns:o="urn:schemas-microsoft-com:office:office" xmlns:r="http://schemas.openxmlformats.org/officeDocument/2006/relationships" xmlns:m="http://schemas.openxmlformats.org/officeDocument/2006/math" xmlns:v="urn:schemas-microsoft-com:vml" xmlns:wp14="http://schemas.microsoft.com/office/word/2010/wordprocessingDrawing" xmlns:wp="http://schemas.openxmlformats.org/drawingml/2006/wordprocessingDrawing" xmlns:w10="urn:schemas-microsoft-com:office:word" xmlns:w="http://schemas.openxmlformats.org/wordprocessingml/2006/main" xmlns:w14="http://schemas.microsoft.com/office/word/2010/wordml" xmlns:w15="http://schemas.microsoft.com/office/word/2012/wordml" xmlns:wpg="http://schemas.microsoft.com/office/word/2010/wordprocessingGroup" xmlns:wpi="http://schemas.microsoft.com/office/word/2010/wordprocessingInk" xmlns:wne="http://schemas.microsoft.com/office/word/2006/wordml" xmlns:wps="http://schemas.microsoft.com/office/word/2010/wordprocessingShape" mc:Ignorable="w14 w15 wp14">
+  <w:p>
+    <w:pPr>
+      <w:pStyle w:val="Rodap"/>
+      <w:pBdr>
+        <w:bottom w:val="single" w:sz="6" w:space="1" w:color="auto"/>
+      </w:pBdr>
+      <w:ind w:firstLine="0"/>
+      <w:jc w:val="center"/>
+    </w:pPr>
+  </w:p>
+  <w:p>
+    <w:pPr>
+      <w:pStyle w:val="Rodap"/>
+      <w:ind w:firstLine="0"/>
+      <w:jc w:val="center"/>
+    </w:pPr>
+    <w:r>
+      <w:t>SENAI Jaguariúna</w:t>
+    </w:r>
+  </w:p>
+</w:ftr>
+</file>
+
+<file path=word/footnotes.xml><?xml version="1.0" encoding="utf-8"?>
+<w:footnotes xmlns:wpc="http://schemas.microsoft.com/office/word/2010/wordprocessingCanvas" xmlns:mc="http://schemas.openxmlformats.org/markup-compatibility/2006" xmlns:o="urn:schemas-microsoft-com:office:office" xmlns:r="http://schemas.openxmlformats.org/officeDocument/2006/relationships" xmlns:m="http://schemas.openxmlformats.org/officeDocument/2006/math" xmlns:v="urn:schemas-microsoft-com:vml" xmlns:wp14="http://schemas.microsoft.com/office/word/2010/wordprocessingDrawing" xmlns:wp="http://schemas.openxmlformats.org/drawingml/2006/wordprocessingDrawing" xmlns:w10="urn:schemas-microsoft-com:office:word" xmlns:w="http://schemas.openxmlformats.org/wordprocessingml/2006/main" xmlns:w14="http://schemas.microsoft.com/office/word/2010/wordml" xmlns:w15="http://schemas.microsoft.com/office/word/2012/wordml" xmlns:wpg="http://schemas.microsoft.com/office/word/2010/wordprocessingGroup" xmlns:wpi="http://schemas.microsoft.com/office/word/2010/wordprocessingInk" xmlns:wne="http://schemas.microsoft.com/office/word/2006/wordml" xmlns:wps="http://schemas.microsoft.com/office/word/2010/wordprocessingShape" mc:Ignorable="w14 w15 wp14">
+  <w:footnote w:type="separator" w:id="-1">
+    <w:p>
+      <w:pPr>
+        <w:spacing w:line="240" w:lineRule="auto"/>
+      </w:pPr>
+      <w:r>
+        <w:separator/>
+      </w:r>
+    </w:p>
+  </w:footnote>
+  <w:footnote w:type="continuationSeparator" w:id="0">
+    <w:p>
+      <w:pPr>
+        <w:spacing w:line="240" w:lineRule="auto"/>
+      </w:pPr>
+      <w:r>
+        <w:continuationSeparator/>
+      </w:r>
+    </w:p>
+  </w:footnote>
+</w:footnotes>
+</file>
+
+<file path=word/header1.xml><?xml version="1.0" encoding="utf-8"?>
+<w:hdr xmlns:wpc="http://schemas.microsoft.com/office/word/2010/wordprocessingCanvas" xmlns:mc="http://schemas.openxmlformats.org/markup-compatibility/2006" xmlns:o="urn:schemas-microsoft-com:office:office" xmlns:r="http://schemas.openxmlformats.org/officeDocument/2006/relationships" xmlns:m="http://schemas.openxmlformats.org/officeDocument/2006/math" xmlns:v="urn:schemas-microsoft-com:vml" xmlns:wp14="http://schemas.microsoft.com/office/word/2010/wordprocessingDrawing" xmlns:wp="http://schemas.openxmlformats.org/drawingml/2006/wordprocessingDrawing" xmlns:w10="urn:schemas-microsoft-com:office:word" xmlns:w="http://schemas.openxmlformats.org/wordprocessingml/2006/main" xmlns:w14="http://schemas.microsoft.com/office/word/2010/wordml" xmlns:w15="http://schemas.microsoft.com/office/word/2012/wordml" xmlns:wpg="http://schemas.microsoft.com/office/word/2010/wordprocessingGroup" xmlns:wpi="http://schemas.microsoft.com/office/word/2010/wordprocessingInk" xmlns:wne="http://schemas.microsoft.com/office/word/2006/wordml" xmlns:wps="http://schemas.microsoft.com/office/word/2010/wordprocessingShape" mc:Ignorable="w14 w15 wp14">
+  <w:p>
+    <w:pPr>
+      <w:pStyle w:val="Cabealho"/>
+      <w:ind w:firstLine="0"/>
+    </w:pPr>
+  </w:p>
+</w:hdr>
+</file>
+
+<file path=word/header2.xml><?xml version="1.0" encoding="utf-8"?>
+<w:hdr xmlns:wpc="http://schemas.microsoft.com/office/word/2010/wordprocessingCanvas" xmlns:mc="http://schemas.openxmlformats.org/markup-compatibility/2006" xmlns:o="urn:schemas-microsoft-com:office:office" xmlns:r="http://schemas.openxmlformats.org/officeDocument/2006/relationships" xmlns:m="http://schemas.openxmlformats.org/officeDocument/2006/math" xmlns:v="urn:schemas-microsoft-com:vml" xmlns:wp14="http://schemas.microsoft.com/office/word/2010/wordprocessingDrawing" xmlns:wp="http://schemas.openxmlformats.org/drawingml/2006/wordprocessingDrawing" xmlns:w10="urn:schemas-microsoft-com:office:word" xmlns:w="http://schemas.openxmlformats.org/wordprocessingml/2006/main" xmlns:w14="http://schemas.microsoft.com/office/word/2010/wordml" xmlns:w15="http://schemas.microsoft.com/office/word/2012/wordml" xmlns:wpg="http://schemas.microsoft.com/office/word/2010/wordprocessingGroup" xmlns:wpi="http://schemas.microsoft.com/office/word/2010/wordprocessingInk" xmlns:wne="http://schemas.microsoft.com/office/word/2006/wordml" xmlns:wps="http://schemas.microsoft.com/office/word/2010/wordprocessingShape" mc:Ignorable="w14 w15 wp14">
+  <w:p>
+    <w:pPr>
+      <w:pStyle w:val="Cabealho"/>
+      <w:pBdr>
+        <w:bottom w:val="single" w:sz="6" w:space="1" w:color="auto"/>
+      </w:pBdr>
+      <w:tabs>
+        <w:tab w:val="clear" w:pos="8504"/>
+        <w:tab w:val="right" w:pos="9071"/>
+      </w:tabs>
+      <w:ind w:firstLine="0"/>
+    </w:pPr>
+    <w:r>
+      <w:t>Projeto Blitz</w:t>
+    </w:r>
+    <w:r>
+      <w:tab/>
+    </w:r>
+    <w:r>
+      <w:tab/>
+    </w:r>
+    <w:r>
+      <w:fldChar w:fldCharType="begin"/>
+    </w:r>
+    <w:r>
+      <w:instrText>PAGE   \* MERGEFORMAT</w:instrText>
+    </w:r>
+    <w:r>
+      <w:fldChar w:fldCharType="separate"/>
+    </w:r>
+    <w:r>
+      <w:rPr>
+        <w:noProof/>
+      </w:rPr>
+      <w:t>vi</w:t>
+    </w:r>
+    <w:r>
+      <w:fldChar w:fldCharType="end"/>
+    </w:r>
+  </w:p>
+</w:hdr>
+</file>
+
 <file path=word/numbering.xml><?xml version="1.0" encoding="utf-8"?>
-<w:numbering xmlns:wpc="http://schemas.microsoft.com/office/word/2010/wordprocessingCanvas" xmlns:cx="http://schemas.microsoft.com/office/drawing/2014/chartex" xmlns:cx1="http://schemas.microsoft.com/office/drawing/2015/9/8/chartex" xmlns:cx2="http://schemas.microsoft.com/office/drawing/2015/10/21/chartex" xmlns:cx3="http://schemas.microsoft.com/office/drawing/2016/5/9/chartex" xmlns:cx4="http://schemas.microsoft.com/office/drawing/2016/5/10/chartex" xmlns:cx5="http://schemas.microsoft.com/office/drawing/2016/5/11/chartex" xmlns:cx6="http://schemas.microsoft.com/office/drawing/2016/5/12/chartex" xmlns:cx7="http://schemas.microsoft.com/office/drawing/2016/5/13/chartex" xmlns:cx8="http://schemas.microsoft.com/office/drawing/2016/5/14/chartex" xmlns:mc="http://schemas.openxmlformats.org/markup-compatibility/2006" xmlns:aink="http://schemas.microsoft.com/office/drawing/2016/ink" xmlns:am3d="http://schemas.microsoft.com/office/drawing/2017/model3d" xmlns:o="urn:schemas-microsoft-com:office:office" xmlns:r="http://schemas.openxmlformats.org/officeDocument/2006/relationships" xmlns:m="http://schemas.openxmlformats.org/officeDocument/2006/math" xmlns:v="urn:schemas-microsoft-com:vml" xmlns:wp14="http://schemas.microsoft.com/office/word/2010/wordprocessingDrawing" xmlns:wp="http://schemas.openxmlformats.org/drawingml/2006/wordprocessingDrawing" xmlns:w10="urn:schemas-microsoft-com:office:word" xmlns:w="http://schemas.openxmlformats.org/wordprocessingml/2006/main" xmlns:w14="http://schemas.microsoft.com/office/word/2010/wordml" xmlns:w15="http://schemas.microsoft.com/office/word/2012/wordml" xmlns:w16cex="http://schemas.microsoft.com/office/word/2018/wordml/cex" xmlns:w16cid="http://schemas.microsoft.com/office/word/2016/wordml/cid" xmlns:w16="http://schemas.microsoft.com/office/word/2018/wordml" xmlns:w16sdtdh="http://schemas.microsoft.com/office/word/2020/wordml/sdtdatahash" xmlns:w16se="http://schemas.microsoft.com/office/word/2015/wordml/symex" xmlns:wpg="http://schemas.microsoft.com/office/word/2010/wordprocessingGroup" xmlns:wpi="http://schemas.microsoft.com/office/word/2010/wordprocessingInk" xmlns:wne="http://schemas.microsoft.com/office/word/2006/wordml" xmlns:wps="http://schemas.microsoft.com/office/word/2010/wordprocessingShape" mc:Ignorable="w14 w15 w16se w16cid w16 w16cex w16sdtdh wp14">
+<w:numbering xmlns:wpc="http://schemas.microsoft.com/office/word/2010/wordprocessingCanvas" xmlns:mc="http://schemas.openxmlformats.org/markup-compatibility/2006" xmlns:o="urn:schemas-microsoft-com:office:office" xmlns:r="http://schemas.openxmlformats.org/officeDocument/2006/relationships" xmlns:m="http://schemas.openxmlformats.org/officeDocument/2006/math" xmlns:v="urn:schemas-microsoft-com:vml" xmlns:wp14="http://schemas.microsoft.com/office/word/2010/wordprocessingDrawing" xmlns:wp="http://schemas.openxmlformats.org/drawingml/2006/wordprocessingDrawing" xmlns:w10="urn:schemas-microsoft-com:office:word" xmlns:w="http://schemas.openxmlformats.org/wordprocessingml/2006/main" xmlns:w14="http://schemas.microsoft.com/office/word/2010/wordml" xmlns:w15="http://schemas.microsoft.com/office/word/2012/wordml" xmlns:wpg="http://schemas.microsoft.com/office/word/2010/wordprocessingGroup" xmlns:wpi="http://schemas.microsoft.com/office/word/2010/wordprocessingInk" xmlns:wne="http://schemas.microsoft.com/office/word/2006/wordml" xmlns:wps="http://schemas.microsoft.com/office/word/2010/wordprocessingShape" mc:Ignorable="w14 w15 wp14">
   <w:abstractNum w:abstractNumId="0" w15:restartNumberingAfterBreak="0">
     <w:nsid w:val="23C03664"/>
     <w:multiLevelType w:val="hybridMultilevel"/>
@@ -126,7 +1001,7 @@
 </file>
 
 <file path=word/styles.xml><?xml version="1.0" encoding="utf-8"?>
-<w:styles xmlns:mc="http://schemas.openxmlformats.org/markup-compatibility/2006" xmlns:r="http://schemas.openxmlformats.org/officeDocument/2006/relationships" xmlns:w="http://schemas.openxmlformats.org/wordprocessingml/2006/main" xmlns:w14="http://schemas.microsoft.com/office/word/2010/wordml" xmlns:w15="http://schemas.microsoft.com/office/word/2012/wordml" xmlns:w16cex="http://schemas.microsoft.com/office/word/2018/wordml/cex" xmlns:w16cid="http://schemas.microsoft.com/office/word/2016/wordml/cid" xmlns:w16="http://schemas.microsoft.com/office/word/2018/wordml" xmlns:w16sdtdh="http://schemas.microsoft.com/office/word/2020/wordml/sdtdatahash" xmlns:w16se="http://schemas.microsoft.com/office/word/2015/wordml/symex" mc:Ignorable="w14 w15 w16se w16cid w16 w16cex w16sdtdh">
+<w:styles xmlns:mc="http://schemas.openxmlformats.org/markup-compatibility/2006" xmlns:r="http://schemas.openxmlformats.org/officeDocument/2006/relationships" xmlns:w="http://schemas.openxmlformats.org/wordprocessingml/2006/main" xmlns:w14="http://schemas.microsoft.com/office/word/2010/wordml" xmlns:w15="http://schemas.microsoft.com/office/word/2012/wordml" mc:Ignorable="w14 w15">
   <w:docDefaults>
     <w:rPrDefault>
       <w:rPr>
@@ -142,7 +1017,7 @@
       </w:pPr>
     </w:pPrDefault>
   </w:docDefaults>
-  <w:latentStyles w:defLockedState="0" w:defUIPriority="99" w:defSemiHidden="0" w:defUnhideWhenUsed="0" w:defQFormat="0" w:count="376">
+  <w:latentStyles w:defLockedState="0" w:defUIPriority="99" w:defSemiHidden="0" w:defUnhideWhenUsed="0" w:defQFormat="0" w:count="371">
     <w:lsdException w:name="Normal" w:uiPriority="0" w:qFormat="1"/>
     <w:lsdException w:name="heading 1" w:uiPriority="9" w:qFormat="1"/>
     <w:lsdException w:name="heading 2" w:semiHidden="1" w:uiPriority="9" w:unhideWhenUsed="1" w:qFormat="1"/>
@@ -514,11 +1389,6 @@
     <w:lsdException w:name="List Table 5 Dark Accent 6" w:uiPriority="50"/>
     <w:lsdException w:name="List Table 6 Colorful Accent 6" w:uiPriority="51"/>
     <w:lsdException w:name="List Table 7 Colorful Accent 6" w:uiPriority="52"/>
-    <w:lsdException w:name="Mention" w:semiHidden="1" w:unhideWhenUsed="1"/>
-    <w:lsdException w:name="Smart Hyperlink" w:semiHidden="1" w:unhideWhenUsed="1"/>
-    <w:lsdException w:name="Hashtag" w:semiHidden="1" w:unhideWhenUsed="1"/>
-    <w:lsdException w:name="Unresolved Mention" w:semiHidden="1" w:unhideWhenUsed="1"/>
-    <w:lsdException w:name="Smart Link" w:semiHidden="1" w:unhideWhenUsed="1"/>
   </w:latentStyles>
   <w:style w:type="paragraph" w:default="1" w:styleId="Normal">
     <w:name w:val="Normal"/>
@@ -638,6 +1508,58 @@
       <w:smallCaps/>
       <w:sz w:val="36"/>
       <w:szCs w:val="32"/>
+    </w:rPr>
+  </w:style>
+  <w:style w:type="paragraph" w:styleId="Cabealho">
+    <w:name w:val="header"/>
+    <w:basedOn w:val="Normal"/>
+    <w:link w:val="CabealhoChar"/>
+    <w:uiPriority w:val="99"/>
+    <w:unhideWhenUsed/>
+    <w:rsid w:val="004636BE"/>
+    <w:pPr>
+      <w:tabs>
+        <w:tab w:val="center" w:pos="4252"/>
+        <w:tab w:val="right" w:pos="8504"/>
+      </w:tabs>
+      <w:spacing w:line="240" w:lineRule="auto"/>
+    </w:pPr>
+  </w:style>
+  <w:style w:type="character" w:customStyle="1" w:styleId="CabealhoChar">
+    <w:name w:val="Cabeçalho Char"/>
+    <w:basedOn w:val="Fontepargpadro"/>
+    <w:link w:val="Cabealho"/>
+    <w:uiPriority w:val="99"/>
+    <w:rsid w:val="004636BE"/>
+    <w:rPr>
+      <w:rFonts w:ascii="Arial" w:hAnsi="Arial"/>
+      <w:sz w:val="24"/>
+    </w:rPr>
+  </w:style>
+  <w:style w:type="paragraph" w:styleId="Rodap">
+    <w:name w:val="footer"/>
+    <w:basedOn w:val="Normal"/>
+    <w:link w:val="RodapChar"/>
+    <w:uiPriority w:val="99"/>
+    <w:unhideWhenUsed/>
+    <w:rsid w:val="004636BE"/>
+    <w:pPr>
+      <w:tabs>
+        <w:tab w:val="center" w:pos="4252"/>
+        <w:tab w:val="right" w:pos="8504"/>
+      </w:tabs>
+      <w:spacing w:line="240" w:lineRule="auto"/>
+    </w:pPr>
+  </w:style>
+  <w:style w:type="character" w:customStyle="1" w:styleId="RodapChar">
+    <w:name w:val="Rodapé Char"/>
+    <w:basedOn w:val="Fontepargpadro"/>
+    <w:link w:val="Rodap"/>
+    <w:uiPriority w:val="99"/>
+    <w:rsid w:val="004636BE"/>
+    <w:rPr>
+      <w:rFonts w:ascii="Arial" w:hAnsi="Arial"/>
+      <w:sz w:val="24"/>
     </w:rPr>
   </w:style>
 </w:styles>
@@ -936,4 +1858,16 @@
     </a:ext>
   </a:extLst>
 </a:theme>
+</file>
+
+<file path=customXml/item1.xml><?xml version="1.0" encoding="utf-8"?>
+<b:Sources xmlns:b="http://schemas.openxmlformats.org/officeDocument/2006/bibliography" xmlns="http://schemas.openxmlformats.org/officeDocument/2006/bibliography" SelectedStyle="\APASixthEditionOfficeOnline.xsl" StyleName="APA" Version="6"/>
+</file>
+
+<file path=customXml/itemProps1.xml><?xml version="1.0" encoding="utf-8"?>
+<ds:datastoreItem xmlns:ds="http://schemas.openxmlformats.org/officeDocument/2006/customXml" ds:itemID="{ABE528A1-FBCE-468E-A905-549379025225}">
+  <ds:schemaRefs>
+    <ds:schemaRef ds:uri="http://schemas.openxmlformats.org/officeDocument/2006/bibliography"/>
+  </ds:schemaRefs>
+</ds:datastoreItem>
 </file>